--- a/Documenten/Moscow.docx
+++ b/Documenten/Moscow.docx
@@ -17,14 +17,38 @@
     </w:p>
     <w:p>
       <w:pPr>
+        <w:pStyle w:val="Geenafstand"/>
+        <w:numPr>
+          <w:ilvl w:val="0"/>
+          <w:numId w:val="5"/>
+        </w:numPr>
+      </w:pPr>
+      <w:r>
+        <w:t>Overzicht van alle bedrijven op kaart en list view met bijbehorende bedrijf informatie</w:t>
+      </w:r>
+    </w:p>
+    <w:p>
+      <w:pPr>
+        <w:pStyle w:val="Geenafstand"/>
+        <w:numPr>
+          <w:ilvl w:val="0"/>
+          <w:numId w:val="5"/>
+        </w:numPr>
+      </w:pPr>
+      <w:r>
+        <w:t>Studenten die er stage lopen</w:t>
+      </w:r>
+    </w:p>
+    <w:p>
+      <w:pPr>
         <w:pStyle w:val="Lijstalinea"/>
         <w:numPr>
           <w:ilvl w:val="0"/>
-          <w:numId w:val="1"/>
+          <w:numId w:val="6"/>
         </w:numPr>
       </w:pPr>
       <w:r>
-        <w:t>Overzicht van bedrijven op kaart en list</w:t>
+        <w:t>Login en uitloggen</w:t>
       </w:r>
     </w:p>
     <w:p>
@@ -32,11 +56,70 @@
         <w:pStyle w:val="Lijstalinea"/>
         <w:numPr>
           <w:ilvl w:val="0"/>
-          <w:numId w:val="1"/>
+          <w:numId w:val="6"/>
         </w:numPr>
       </w:pPr>
       <w:r>
-        <w:t>Login en uitloggen</w:t>
+        <w:t>Wachtwoord vergeten</w:t>
+      </w:r>
+    </w:p>
+    <w:p>
+      <w:pPr>
+        <w:pStyle w:val="Lijstalinea"/>
+      </w:pPr>
+    </w:p>
+    <w:p>
+      <w:proofErr w:type="spellStart"/>
+      <w:r>
+        <w:t>Should</w:t>
+      </w:r>
+      <w:proofErr w:type="spellEnd"/>
+      <w:r>
+        <w:t xml:space="preserve"> </w:t>
+      </w:r>
+      <w:proofErr w:type="spellStart"/>
+      <w:r>
+        <w:t>haves</w:t>
+      </w:r>
+      <w:proofErr w:type="spellEnd"/>
+      <w:r>
+        <w:t>:</w:t>
+      </w:r>
+    </w:p>
+    <w:p>
+      <w:pPr>
+        <w:pStyle w:val="Geenafstand"/>
+        <w:numPr>
+          <w:ilvl w:val="0"/>
+          <w:numId w:val="5"/>
+        </w:numPr>
+      </w:pPr>
+      <w:r>
+        <w:t>Student afgewezen</w:t>
+      </w:r>
+    </w:p>
+    <w:p>
+      <w:pPr>
+        <w:pStyle w:val="Geenafstand"/>
+        <w:ind w:left="720"/>
+      </w:pPr>
+    </w:p>
+    <w:p>
+      <w:proofErr w:type="spellStart"/>
+      <w:r>
+        <w:t>Could</w:t>
+      </w:r>
+      <w:proofErr w:type="spellEnd"/>
+      <w:r>
+        <w:t xml:space="preserve"> </w:t>
+      </w:r>
+      <w:proofErr w:type="spellStart"/>
+      <w:r>
+        <w:t>haves</w:t>
+      </w:r>
+      <w:proofErr w:type="spellEnd"/>
+      <w:r>
+        <w:t>:</w:t>
       </w:r>
     </w:p>
     <w:p>
@@ -44,11 +127,11 @@
         <w:pStyle w:val="Lijstalinea"/>
         <w:numPr>
           <w:ilvl w:val="0"/>
-          <w:numId w:val="1"/>
+          <w:numId w:val="7"/>
         </w:numPr>
       </w:pPr>
       <w:r>
-        <w:t>Wachtwoord vergeten</w:t>
+        <w:t>Contract uploaden</w:t>
       </w:r>
     </w:p>
     <w:p>
@@ -56,17 +139,17 @@
         <w:pStyle w:val="Lijstalinea"/>
         <w:numPr>
           <w:ilvl w:val="0"/>
-          <w:numId w:val="1"/>
+          <w:numId w:val="7"/>
         </w:numPr>
       </w:pPr>
       <w:r>
-        <w:t>Filters</w:t>
+        <w:t>Uren opslaan</w:t>
       </w:r>
     </w:p>
     <w:p>
       <w:proofErr w:type="spellStart"/>
       <w:r>
-        <w:t>Should</w:t>
+        <w:t>Would</w:t>
       </w:r>
       <w:proofErr w:type="spellEnd"/>
       <w:r>
@@ -74,107 +157,14 @@
       </w:r>
       <w:proofErr w:type="spellStart"/>
       <w:r>
-        <w:t>have</w:t>
-      </w:r>
-      <w:r>
-        <w:t>s</w:t>
+        <w:t>haves</w:t>
       </w:r>
       <w:proofErr w:type="spellEnd"/>
       <w:r>
         <w:t>:</w:t>
-      </w:r>
-    </w:p>
-    <w:p>
-      <w:pPr>
-        <w:pStyle w:val="Lijstalinea"/>
-        <w:numPr>
-          <w:ilvl w:val="0"/>
-          <w:numId w:val="1"/>
-        </w:numPr>
-      </w:pPr>
-      <w:r>
-        <w:t>Contract uploaden</w:t>
-      </w:r>
-    </w:p>
-    <w:p>
-      <w:pPr>
-        <w:pStyle w:val="Lijstalinea"/>
-        <w:numPr>
-          <w:ilvl w:val="0"/>
-          <w:numId w:val="1"/>
-        </w:numPr>
-      </w:pPr>
-      <w:r>
-        <w:t>Uren opslaan</w:t>
       </w:r>
       <w:bookmarkStart w:id="0" w:name="_GoBack"/>
       <w:bookmarkEnd w:id="0"/>
-    </w:p>
-    <w:p>
-      <w:proofErr w:type="spellStart"/>
-      <w:r>
-        <w:t>Could</w:t>
-      </w:r>
-      <w:proofErr w:type="spellEnd"/>
-      <w:r>
-        <w:t xml:space="preserve"> </w:t>
-      </w:r>
-      <w:proofErr w:type="spellStart"/>
-      <w:r>
-        <w:t>have</w:t>
-      </w:r>
-      <w:r>
-        <w:t>s</w:t>
-      </w:r>
-      <w:proofErr w:type="spellEnd"/>
-      <w:r>
-        <w:t>:</w:t>
-      </w:r>
-    </w:p>
-    <w:p>
-      <w:pPr>
-        <w:pStyle w:val="Lijstalinea"/>
-        <w:numPr>
-          <w:ilvl w:val="0"/>
-          <w:numId w:val="1"/>
-        </w:numPr>
-      </w:pPr>
-      <w:r>
-        <w:t>Chatsysteem</w:t>
-      </w:r>
-    </w:p>
-    <w:p>
-      <w:pPr>
-        <w:pStyle w:val="Lijstalinea"/>
-        <w:numPr>
-          <w:ilvl w:val="0"/>
-          <w:numId w:val="1"/>
-        </w:numPr>
-      </w:pPr>
-      <w:r>
-        <w:t>Bestanden uploaden</w:t>
-      </w:r>
-    </w:p>
-    <w:p>
-      <w:proofErr w:type="spellStart"/>
-      <w:r>
-        <w:t>Would</w:t>
-      </w:r>
-      <w:proofErr w:type="spellEnd"/>
-      <w:r>
-        <w:t xml:space="preserve"> </w:t>
-      </w:r>
-      <w:proofErr w:type="spellStart"/>
-      <w:r>
-        <w:t>have</w:t>
-      </w:r>
-      <w:r>
-        <w:t>s</w:t>
-      </w:r>
-      <w:proofErr w:type="spellEnd"/>
-      <w:r>
-        <w:t>:</w:t>
-      </w:r>
     </w:p>
     <w:sectPr>
       <w:pgSz w:w="11906" w:h="16838"/>
@@ -300,8 +290,812 @@
       </w:rPr>
     </w:lvl>
   </w:abstractNum>
+  <w:abstractNum w:abstractNumId="1" w15:restartNumberingAfterBreak="0">
+    <w:nsid w:val="08696162"/>
+    <w:multiLevelType w:val="hybridMultilevel"/>
+    <w:tmpl w:val="67ACCE4C"/>
+    <w:lvl w:ilvl="0" w:tplc="E154D7CA">
+      <w:start w:val="1"/>
+      <w:numFmt w:val="bullet"/>
+      <w:lvlText w:val="■"/>
+      <w:lvlJc w:val="left"/>
+      <w:pPr>
+        <w:ind w:left="720" w:hanging="360"/>
+      </w:pPr>
+      <w:rPr>
+        <w:rFonts w:ascii="Franklin Gothic Book" w:hAnsi="Franklin Gothic Book" w:hint="default"/>
+      </w:rPr>
+    </w:lvl>
+    <w:lvl w:ilvl="1" w:tplc="04130003" w:tentative="1">
+      <w:start w:val="1"/>
+      <w:numFmt w:val="bullet"/>
+      <w:lvlText w:val="o"/>
+      <w:lvlJc w:val="left"/>
+      <w:pPr>
+        <w:ind w:left="1440" w:hanging="360"/>
+      </w:pPr>
+      <w:rPr>
+        <w:rFonts w:ascii="Courier New" w:hAnsi="Courier New" w:cs="Courier New" w:hint="default"/>
+      </w:rPr>
+    </w:lvl>
+    <w:lvl w:ilvl="2" w:tplc="04130005" w:tentative="1">
+      <w:start w:val="1"/>
+      <w:numFmt w:val="bullet"/>
+      <w:lvlText w:val=""/>
+      <w:lvlJc w:val="left"/>
+      <w:pPr>
+        <w:ind w:left="2160" w:hanging="360"/>
+      </w:pPr>
+      <w:rPr>
+        <w:rFonts w:ascii="Wingdings" w:hAnsi="Wingdings" w:hint="default"/>
+      </w:rPr>
+    </w:lvl>
+    <w:lvl w:ilvl="3" w:tplc="04130001" w:tentative="1">
+      <w:start w:val="1"/>
+      <w:numFmt w:val="bullet"/>
+      <w:lvlText w:val=""/>
+      <w:lvlJc w:val="left"/>
+      <w:pPr>
+        <w:ind w:left="2880" w:hanging="360"/>
+      </w:pPr>
+      <w:rPr>
+        <w:rFonts w:ascii="Symbol" w:hAnsi="Symbol" w:hint="default"/>
+      </w:rPr>
+    </w:lvl>
+    <w:lvl w:ilvl="4" w:tplc="04130003" w:tentative="1">
+      <w:start w:val="1"/>
+      <w:numFmt w:val="bullet"/>
+      <w:lvlText w:val="o"/>
+      <w:lvlJc w:val="left"/>
+      <w:pPr>
+        <w:ind w:left="3600" w:hanging="360"/>
+      </w:pPr>
+      <w:rPr>
+        <w:rFonts w:ascii="Courier New" w:hAnsi="Courier New" w:cs="Courier New" w:hint="default"/>
+      </w:rPr>
+    </w:lvl>
+    <w:lvl w:ilvl="5" w:tplc="04130005" w:tentative="1">
+      <w:start w:val="1"/>
+      <w:numFmt w:val="bullet"/>
+      <w:lvlText w:val=""/>
+      <w:lvlJc w:val="left"/>
+      <w:pPr>
+        <w:ind w:left="4320" w:hanging="360"/>
+      </w:pPr>
+      <w:rPr>
+        <w:rFonts w:ascii="Wingdings" w:hAnsi="Wingdings" w:hint="default"/>
+      </w:rPr>
+    </w:lvl>
+    <w:lvl w:ilvl="6" w:tplc="04130001" w:tentative="1">
+      <w:start w:val="1"/>
+      <w:numFmt w:val="bullet"/>
+      <w:lvlText w:val=""/>
+      <w:lvlJc w:val="left"/>
+      <w:pPr>
+        <w:ind w:left="5040" w:hanging="360"/>
+      </w:pPr>
+      <w:rPr>
+        <w:rFonts w:ascii="Symbol" w:hAnsi="Symbol" w:hint="default"/>
+      </w:rPr>
+    </w:lvl>
+    <w:lvl w:ilvl="7" w:tplc="04130003" w:tentative="1">
+      <w:start w:val="1"/>
+      <w:numFmt w:val="bullet"/>
+      <w:lvlText w:val="o"/>
+      <w:lvlJc w:val="left"/>
+      <w:pPr>
+        <w:ind w:left="5760" w:hanging="360"/>
+      </w:pPr>
+      <w:rPr>
+        <w:rFonts w:ascii="Courier New" w:hAnsi="Courier New" w:cs="Courier New" w:hint="default"/>
+      </w:rPr>
+    </w:lvl>
+    <w:lvl w:ilvl="8" w:tplc="04130005" w:tentative="1">
+      <w:start w:val="1"/>
+      <w:numFmt w:val="bullet"/>
+      <w:lvlText w:val=""/>
+      <w:lvlJc w:val="left"/>
+      <w:pPr>
+        <w:ind w:left="6480" w:hanging="360"/>
+      </w:pPr>
+      <w:rPr>
+        <w:rFonts w:ascii="Wingdings" w:hAnsi="Wingdings" w:hint="default"/>
+      </w:rPr>
+    </w:lvl>
+  </w:abstractNum>
+  <w:abstractNum w:abstractNumId="2" w15:restartNumberingAfterBreak="0">
+    <w:nsid w:val="0B92113A"/>
+    <w:multiLevelType w:val="hybridMultilevel"/>
+    <w:tmpl w:val="23B8C5B4"/>
+    <w:lvl w:ilvl="0" w:tplc="12361048">
+      <w:start w:val="1"/>
+      <w:numFmt w:val="bullet"/>
+      <w:lvlText w:val="■"/>
+      <w:lvlJc w:val="left"/>
+      <w:pPr>
+        <w:tabs>
+          <w:tab w:val="num" w:pos="720"/>
+        </w:tabs>
+        <w:ind w:left="720" w:hanging="360"/>
+      </w:pPr>
+      <w:rPr>
+        <w:rFonts w:ascii="Franklin Gothic Book" w:hAnsi="Franklin Gothic Book" w:hint="default"/>
+      </w:rPr>
+    </w:lvl>
+    <w:lvl w:ilvl="1" w:tplc="178E1FDE" w:tentative="1">
+      <w:start w:val="1"/>
+      <w:numFmt w:val="bullet"/>
+      <w:lvlText w:val="■"/>
+      <w:lvlJc w:val="left"/>
+      <w:pPr>
+        <w:tabs>
+          <w:tab w:val="num" w:pos="1440"/>
+        </w:tabs>
+        <w:ind w:left="1440" w:hanging="360"/>
+      </w:pPr>
+      <w:rPr>
+        <w:rFonts w:ascii="Franklin Gothic Book" w:hAnsi="Franklin Gothic Book" w:hint="default"/>
+      </w:rPr>
+    </w:lvl>
+    <w:lvl w:ilvl="2" w:tplc="FD4AAA36" w:tentative="1">
+      <w:start w:val="1"/>
+      <w:numFmt w:val="bullet"/>
+      <w:lvlText w:val="■"/>
+      <w:lvlJc w:val="left"/>
+      <w:pPr>
+        <w:tabs>
+          <w:tab w:val="num" w:pos="2160"/>
+        </w:tabs>
+        <w:ind w:left="2160" w:hanging="360"/>
+      </w:pPr>
+      <w:rPr>
+        <w:rFonts w:ascii="Franklin Gothic Book" w:hAnsi="Franklin Gothic Book" w:hint="default"/>
+      </w:rPr>
+    </w:lvl>
+    <w:lvl w:ilvl="3" w:tplc="81202FA8" w:tentative="1">
+      <w:start w:val="1"/>
+      <w:numFmt w:val="bullet"/>
+      <w:lvlText w:val="■"/>
+      <w:lvlJc w:val="left"/>
+      <w:pPr>
+        <w:tabs>
+          <w:tab w:val="num" w:pos="2880"/>
+        </w:tabs>
+        <w:ind w:left="2880" w:hanging="360"/>
+      </w:pPr>
+      <w:rPr>
+        <w:rFonts w:ascii="Franklin Gothic Book" w:hAnsi="Franklin Gothic Book" w:hint="default"/>
+      </w:rPr>
+    </w:lvl>
+    <w:lvl w:ilvl="4" w:tplc="AF3ABCC2" w:tentative="1">
+      <w:start w:val="1"/>
+      <w:numFmt w:val="bullet"/>
+      <w:lvlText w:val="■"/>
+      <w:lvlJc w:val="left"/>
+      <w:pPr>
+        <w:tabs>
+          <w:tab w:val="num" w:pos="3600"/>
+        </w:tabs>
+        <w:ind w:left="3600" w:hanging="360"/>
+      </w:pPr>
+      <w:rPr>
+        <w:rFonts w:ascii="Franklin Gothic Book" w:hAnsi="Franklin Gothic Book" w:hint="default"/>
+      </w:rPr>
+    </w:lvl>
+    <w:lvl w:ilvl="5" w:tplc="D144C426" w:tentative="1">
+      <w:start w:val="1"/>
+      <w:numFmt w:val="bullet"/>
+      <w:lvlText w:val="■"/>
+      <w:lvlJc w:val="left"/>
+      <w:pPr>
+        <w:tabs>
+          <w:tab w:val="num" w:pos="4320"/>
+        </w:tabs>
+        <w:ind w:left="4320" w:hanging="360"/>
+      </w:pPr>
+      <w:rPr>
+        <w:rFonts w:ascii="Franklin Gothic Book" w:hAnsi="Franklin Gothic Book" w:hint="default"/>
+      </w:rPr>
+    </w:lvl>
+    <w:lvl w:ilvl="6" w:tplc="931E5508" w:tentative="1">
+      <w:start w:val="1"/>
+      <w:numFmt w:val="bullet"/>
+      <w:lvlText w:val="■"/>
+      <w:lvlJc w:val="left"/>
+      <w:pPr>
+        <w:tabs>
+          <w:tab w:val="num" w:pos="5040"/>
+        </w:tabs>
+        <w:ind w:left="5040" w:hanging="360"/>
+      </w:pPr>
+      <w:rPr>
+        <w:rFonts w:ascii="Franklin Gothic Book" w:hAnsi="Franklin Gothic Book" w:hint="default"/>
+      </w:rPr>
+    </w:lvl>
+    <w:lvl w:ilvl="7" w:tplc="9FB8EF34" w:tentative="1">
+      <w:start w:val="1"/>
+      <w:numFmt w:val="bullet"/>
+      <w:lvlText w:val="■"/>
+      <w:lvlJc w:val="left"/>
+      <w:pPr>
+        <w:tabs>
+          <w:tab w:val="num" w:pos="5760"/>
+        </w:tabs>
+        <w:ind w:left="5760" w:hanging="360"/>
+      </w:pPr>
+      <w:rPr>
+        <w:rFonts w:ascii="Franklin Gothic Book" w:hAnsi="Franklin Gothic Book" w:hint="default"/>
+      </w:rPr>
+    </w:lvl>
+    <w:lvl w:ilvl="8" w:tplc="1F960810" w:tentative="1">
+      <w:start w:val="1"/>
+      <w:numFmt w:val="bullet"/>
+      <w:lvlText w:val="■"/>
+      <w:lvlJc w:val="left"/>
+      <w:pPr>
+        <w:tabs>
+          <w:tab w:val="num" w:pos="6480"/>
+        </w:tabs>
+        <w:ind w:left="6480" w:hanging="360"/>
+      </w:pPr>
+      <w:rPr>
+        <w:rFonts w:ascii="Franklin Gothic Book" w:hAnsi="Franklin Gothic Book" w:hint="default"/>
+      </w:rPr>
+    </w:lvl>
+  </w:abstractNum>
+  <w:abstractNum w:abstractNumId="3" w15:restartNumberingAfterBreak="0">
+    <w:nsid w:val="0FC072ED"/>
+    <w:multiLevelType w:val="hybridMultilevel"/>
+    <w:tmpl w:val="86366716"/>
+    <w:lvl w:ilvl="0" w:tplc="2EB65B1E">
+      <w:start w:val="1"/>
+      <w:numFmt w:val="bullet"/>
+      <w:lvlText w:val="■"/>
+      <w:lvlJc w:val="left"/>
+      <w:pPr>
+        <w:tabs>
+          <w:tab w:val="num" w:pos="720"/>
+        </w:tabs>
+        <w:ind w:left="720" w:hanging="360"/>
+      </w:pPr>
+      <w:rPr>
+        <w:rFonts w:ascii="Franklin Gothic Book" w:hAnsi="Franklin Gothic Book" w:hint="default"/>
+      </w:rPr>
+    </w:lvl>
+    <w:lvl w:ilvl="1" w:tplc="E5385400" w:tentative="1">
+      <w:start w:val="1"/>
+      <w:numFmt w:val="bullet"/>
+      <w:lvlText w:val="■"/>
+      <w:lvlJc w:val="left"/>
+      <w:pPr>
+        <w:tabs>
+          <w:tab w:val="num" w:pos="1440"/>
+        </w:tabs>
+        <w:ind w:left="1440" w:hanging="360"/>
+      </w:pPr>
+      <w:rPr>
+        <w:rFonts w:ascii="Franklin Gothic Book" w:hAnsi="Franklin Gothic Book" w:hint="default"/>
+      </w:rPr>
+    </w:lvl>
+    <w:lvl w:ilvl="2" w:tplc="F264B014" w:tentative="1">
+      <w:start w:val="1"/>
+      <w:numFmt w:val="bullet"/>
+      <w:lvlText w:val="■"/>
+      <w:lvlJc w:val="left"/>
+      <w:pPr>
+        <w:tabs>
+          <w:tab w:val="num" w:pos="2160"/>
+        </w:tabs>
+        <w:ind w:left="2160" w:hanging="360"/>
+      </w:pPr>
+      <w:rPr>
+        <w:rFonts w:ascii="Franklin Gothic Book" w:hAnsi="Franklin Gothic Book" w:hint="default"/>
+      </w:rPr>
+    </w:lvl>
+    <w:lvl w:ilvl="3" w:tplc="84E26860" w:tentative="1">
+      <w:start w:val="1"/>
+      <w:numFmt w:val="bullet"/>
+      <w:lvlText w:val="■"/>
+      <w:lvlJc w:val="left"/>
+      <w:pPr>
+        <w:tabs>
+          <w:tab w:val="num" w:pos="2880"/>
+        </w:tabs>
+        <w:ind w:left="2880" w:hanging="360"/>
+      </w:pPr>
+      <w:rPr>
+        <w:rFonts w:ascii="Franklin Gothic Book" w:hAnsi="Franklin Gothic Book" w:hint="default"/>
+      </w:rPr>
+    </w:lvl>
+    <w:lvl w:ilvl="4" w:tplc="A85EAAE6" w:tentative="1">
+      <w:start w:val="1"/>
+      <w:numFmt w:val="bullet"/>
+      <w:lvlText w:val="■"/>
+      <w:lvlJc w:val="left"/>
+      <w:pPr>
+        <w:tabs>
+          <w:tab w:val="num" w:pos="3600"/>
+        </w:tabs>
+        <w:ind w:left="3600" w:hanging="360"/>
+      </w:pPr>
+      <w:rPr>
+        <w:rFonts w:ascii="Franklin Gothic Book" w:hAnsi="Franklin Gothic Book" w:hint="default"/>
+      </w:rPr>
+    </w:lvl>
+    <w:lvl w:ilvl="5" w:tplc="AA9A6418" w:tentative="1">
+      <w:start w:val="1"/>
+      <w:numFmt w:val="bullet"/>
+      <w:lvlText w:val="■"/>
+      <w:lvlJc w:val="left"/>
+      <w:pPr>
+        <w:tabs>
+          <w:tab w:val="num" w:pos="4320"/>
+        </w:tabs>
+        <w:ind w:left="4320" w:hanging="360"/>
+      </w:pPr>
+      <w:rPr>
+        <w:rFonts w:ascii="Franklin Gothic Book" w:hAnsi="Franklin Gothic Book" w:hint="default"/>
+      </w:rPr>
+    </w:lvl>
+    <w:lvl w:ilvl="6" w:tplc="6F58E332" w:tentative="1">
+      <w:start w:val="1"/>
+      <w:numFmt w:val="bullet"/>
+      <w:lvlText w:val="■"/>
+      <w:lvlJc w:val="left"/>
+      <w:pPr>
+        <w:tabs>
+          <w:tab w:val="num" w:pos="5040"/>
+        </w:tabs>
+        <w:ind w:left="5040" w:hanging="360"/>
+      </w:pPr>
+      <w:rPr>
+        <w:rFonts w:ascii="Franklin Gothic Book" w:hAnsi="Franklin Gothic Book" w:hint="default"/>
+      </w:rPr>
+    </w:lvl>
+    <w:lvl w:ilvl="7" w:tplc="8E4ED7F6" w:tentative="1">
+      <w:start w:val="1"/>
+      <w:numFmt w:val="bullet"/>
+      <w:lvlText w:val="■"/>
+      <w:lvlJc w:val="left"/>
+      <w:pPr>
+        <w:tabs>
+          <w:tab w:val="num" w:pos="5760"/>
+        </w:tabs>
+        <w:ind w:left="5760" w:hanging="360"/>
+      </w:pPr>
+      <w:rPr>
+        <w:rFonts w:ascii="Franklin Gothic Book" w:hAnsi="Franklin Gothic Book" w:hint="default"/>
+      </w:rPr>
+    </w:lvl>
+    <w:lvl w:ilvl="8" w:tplc="AA1A1AA6" w:tentative="1">
+      <w:start w:val="1"/>
+      <w:numFmt w:val="bullet"/>
+      <w:lvlText w:val="■"/>
+      <w:lvlJc w:val="left"/>
+      <w:pPr>
+        <w:tabs>
+          <w:tab w:val="num" w:pos="6480"/>
+        </w:tabs>
+        <w:ind w:left="6480" w:hanging="360"/>
+      </w:pPr>
+      <w:rPr>
+        <w:rFonts w:ascii="Franklin Gothic Book" w:hAnsi="Franklin Gothic Book" w:hint="default"/>
+      </w:rPr>
+    </w:lvl>
+  </w:abstractNum>
+  <w:abstractNum w:abstractNumId="4" w15:restartNumberingAfterBreak="0">
+    <w:nsid w:val="1F314B54"/>
+    <w:multiLevelType w:val="hybridMultilevel"/>
+    <w:tmpl w:val="3244AEC2"/>
+    <w:lvl w:ilvl="0" w:tplc="B666D7EC">
+      <w:start w:val="1"/>
+      <w:numFmt w:val="bullet"/>
+      <w:lvlText w:val="■"/>
+      <w:lvlJc w:val="left"/>
+      <w:pPr>
+        <w:tabs>
+          <w:tab w:val="num" w:pos="720"/>
+        </w:tabs>
+        <w:ind w:left="720" w:hanging="360"/>
+      </w:pPr>
+      <w:rPr>
+        <w:rFonts w:ascii="Franklin Gothic Book" w:hAnsi="Franklin Gothic Book" w:hint="default"/>
+      </w:rPr>
+    </w:lvl>
+    <w:lvl w:ilvl="1" w:tplc="FFB690E2" w:tentative="1">
+      <w:start w:val="1"/>
+      <w:numFmt w:val="bullet"/>
+      <w:lvlText w:val="■"/>
+      <w:lvlJc w:val="left"/>
+      <w:pPr>
+        <w:tabs>
+          <w:tab w:val="num" w:pos="1440"/>
+        </w:tabs>
+        <w:ind w:left="1440" w:hanging="360"/>
+      </w:pPr>
+      <w:rPr>
+        <w:rFonts w:ascii="Franklin Gothic Book" w:hAnsi="Franklin Gothic Book" w:hint="default"/>
+      </w:rPr>
+    </w:lvl>
+    <w:lvl w:ilvl="2" w:tplc="C8224B8C" w:tentative="1">
+      <w:start w:val="1"/>
+      <w:numFmt w:val="bullet"/>
+      <w:lvlText w:val="■"/>
+      <w:lvlJc w:val="left"/>
+      <w:pPr>
+        <w:tabs>
+          <w:tab w:val="num" w:pos="2160"/>
+        </w:tabs>
+        <w:ind w:left="2160" w:hanging="360"/>
+      </w:pPr>
+      <w:rPr>
+        <w:rFonts w:ascii="Franklin Gothic Book" w:hAnsi="Franklin Gothic Book" w:hint="default"/>
+      </w:rPr>
+    </w:lvl>
+    <w:lvl w:ilvl="3" w:tplc="CF464A78" w:tentative="1">
+      <w:start w:val="1"/>
+      <w:numFmt w:val="bullet"/>
+      <w:lvlText w:val="■"/>
+      <w:lvlJc w:val="left"/>
+      <w:pPr>
+        <w:tabs>
+          <w:tab w:val="num" w:pos="2880"/>
+        </w:tabs>
+        <w:ind w:left="2880" w:hanging="360"/>
+      </w:pPr>
+      <w:rPr>
+        <w:rFonts w:ascii="Franklin Gothic Book" w:hAnsi="Franklin Gothic Book" w:hint="default"/>
+      </w:rPr>
+    </w:lvl>
+    <w:lvl w:ilvl="4" w:tplc="4B12529A" w:tentative="1">
+      <w:start w:val="1"/>
+      <w:numFmt w:val="bullet"/>
+      <w:lvlText w:val="■"/>
+      <w:lvlJc w:val="left"/>
+      <w:pPr>
+        <w:tabs>
+          <w:tab w:val="num" w:pos="3600"/>
+        </w:tabs>
+        <w:ind w:left="3600" w:hanging="360"/>
+      </w:pPr>
+      <w:rPr>
+        <w:rFonts w:ascii="Franklin Gothic Book" w:hAnsi="Franklin Gothic Book" w:hint="default"/>
+      </w:rPr>
+    </w:lvl>
+    <w:lvl w:ilvl="5" w:tplc="63F4DFA6" w:tentative="1">
+      <w:start w:val="1"/>
+      <w:numFmt w:val="bullet"/>
+      <w:lvlText w:val="■"/>
+      <w:lvlJc w:val="left"/>
+      <w:pPr>
+        <w:tabs>
+          <w:tab w:val="num" w:pos="4320"/>
+        </w:tabs>
+        <w:ind w:left="4320" w:hanging="360"/>
+      </w:pPr>
+      <w:rPr>
+        <w:rFonts w:ascii="Franklin Gothic Book" w:hAnsi="Franklin Gothic Book" w:hint="default"/>
+      </w:rPr>
+    </w:lvl>
+    <w:lvl w:ilvl="6" w:tplc="8280EF74" w:tentative="1">
+      <w:start w:val="1"/>
+      <w:numFmt w:val="bullet"/>
+      <w:lvlText w:val="■"/>
+      <w:lvlJc w:val="left"/>
+      <w:pPr>
+        <w:tabs>
+          <w:tab w:val="num" w:pos="5040"/>
+        </w:tabs>
+        <w:ind w:left="5040" w:hanging="360"/>
+      </w:pPr>
+      <w:rPr>
+        <w:rFonts w:ascii="Franklin Gothic Book" w:hAnsi="Franklin Gothic Book" w:hint="default"/>
+      </w:rPr>
+    </w:lvl>
+    <w:lvl w:ilvl="7" w:tplc="DAE294E6" w:tentative="1">
+      <w:start w:val="1"/>
+      <w:numFmt w:val="bullet"/>
+      <w:lvlText w:val="■"/>
+      <w:lvlJc w:val="left"/>
+      <w:pPr>
+        <w:tabs>
+          <w:tab w:val="num" w:pos="5760"/>
+        </w:tabs>
+        <w:ind w:left="5760" w:hanging="360"/>
+      </w:pPr>
+      <w:rPr>
+        <w:rFonts w:ascii="Franklin Gothic Book" w:hAnsi="Franklin Gothic Book" w:hint="default"/>
+      </w:rPr>
+    </w:lvl>
+    <w:lvl w:ilvl="8" w:tplc="D11E1636" w:tentative="1">
+      <w:start w:val="1"/>
+      <w:numFmt w:val="bullet"/>
+      <w:lvlText w:val="■"/>
+      <w:lvlJc w:val="left"/>
+      <w:pPr>
+        <w:tabs>
+          <w:tab w:val="num" w:pos="6480"/>
+        </w:tabs>
+        <w:ind w:left="6480" w:hanging="360"/>
+      </w:pPr>
+      <w:rPr>
+        <w:rFonts w:ascii="Franklin Gothic Book" w:hAnsi="Franklin Gothic Book" w:hint="default"/>
+      </w:rPr>
+    </w:lvl>
+  </w:abstractNum>
+  <w:abstractNum w:abstractNumId="5" w15:restartNumberingAfterBreak="0">
+    <w:nsid w:val="44B51E53"/>
+    <w:multiLevelType w:val="hybridMultilevel"/>
+    <w:tmpl w:val="310E549E"/>
+    <w:lvl w:ilvl="0" w:tplc="E154D7CA">
+      <w:start w:val="1"/>
+      <w:numFmt w:val="bullet"/>
+      <w:lvlText w:val="■"/>
+      <w:lvlJc w:val="left"/>
+      <w:pPr>
+        <w:ind w:left="720" w:hanging="360"/>
+      </w:pPr>
+      <w:rPr>
+        <w:rFonts w:ascii="Franklin Gothic Book" w:hAnsi="Franklin Gothic Book" w:hint="default"/>
+      </w:rPr>
+    </w:lvl>
+    <w:lvl w:ilvl="1" w:tplc="04130003" w:tentative="1">
+      <w:start w:val="1"/>
+      <w:numFmt w:val="bullet"/>
+      <w:lvlText w:val="o"/>
+      <w:lvlJc w:val="left"/>
+      <w:pPr>
+        <w:ind w:left="1440" w:hanging="360"/>
+      </w:pPr>
+      <w:rPr>
+        <w:rFonts w:ascii="Courier New" w:hAnsi="Courier New" w:cs="Courier New" w:hint="default"/>
+      </w:rPr>
+    </w:lvl>
+    <w:lvl w:ilvl="2" w:tplc="04130005" w:tentative="1">
+      <w:start w:val="1"/>
+      <w:numFmt w:val="bullet"/>
+      <w:lvlText w:val=""/>
+      <w:lvlJc w:val="left"/>
+      <w:pPr>
+        <w:ind w:left="2160" w:hanging="360"/>
+      </w:pPr>
+      <w:rPr>
+        <w:rFonts w:ascii="Wingdings" w:hAnsi="Wingdings" w:hint="default"/>
+      </w:rPr>
+    </w:lvl>
+    <w:lvl w:ilvl="3" w:tplc="04130001" w:tentative="1">
+      <w:start w:val="1"/>
+      <w:numFmt w:val="bullet"/>
+      <w:lvlText w:val=""/>
+      <w:lvlJc w:val="left"/>
+      <w:pPr>
+        <w:ind w:left="2880" w:hanging="360"/>
+      </w:pPr>
+      <w:rPr>
+        <w:rFonts w:ascii="Symbol" w:hAnsi="Symbol" w:hint="default"/>
+      </w:rPr>
+    </w:lvl>
+    <w:lvl w:ilvl="4" w:tplc="04130003" w:tentative="1">
+      <w:start w:val="1"/>
+      <w:numFmt w:val="bullet"/>
+      <w:lvlText w:val="o"/>
+      <w:lvlJc w:val="left"/>
+      <w:pPr>
+        <w:ind w:left="3600" w:hanging="360"/>
+      </w:pPr>
+      <w:rPr>
+        <w:rFonts w:ascii="Courier New" w:hAnsi="Courier New" w:cs="Courier New" w:hint="default"/>
+      </w:rPr>
+    </w:lvl>
+    <w:lvl w:ilvl="5" w:tplc="04130005" w:tentative="1">
+      <w:start w:val="1"/>
+      <w:numFmt w:val="bullet"/>
+      <w:lvlText w:val=""/>
+      <w:lvlJc w:val="left"/>
+      <w:pPr>
+        <w:ind w:left="4320" w:hanging="360"/>
+      </w:pPr>
+      <w:rPr>
+        <w:rFonts w:ascii="Wingdings" w:hAnsi="Wingdings" w:hint="default"/>
+      </w:rPr>
+    </w:lvl>
+    <w:lvl w:ilvl="6" w:tplc="04130001" w:tentative="1">
+      <w:start w:val="1"/>
+      <w:numFmt w:val="bullet"/>
+      <w:lvlText w:val=""/>
+      <w:lvlJc w:val="left"/>
+      <w:pPr>
+        <w:ind w:left="5040" w:hanging="360"/>
+      </w:pPr>
+      <w:rPr>
+        <w:rFonts w:ascii="Symbol" w:hAnsi="Symbol" w:hint="default"/>
+      </w:rPr>
+    </w:lvl>
+    <w:lvl w:ilvl="7" w:tplc="04130003" w:tentative="1">
+      <w:start w:val="1"/>
+      <w:numFmt w:val="bullet"/>
+      <w:lvlText w:val="o"/>
+      <w:lvlJc w:val="left"/>
+      <w:pPr>
+        <w:ind w:left="5760" w:hanging="360"/>
+      </w:pPr>
+      <w:rPr>
+        <w:rFonts w:ascii="Courier New" w:hAnsi="Courier New" w:cs="Courier New" w:hint="default"/>
+      </w:rPr>
+    </w:lvl>
+    <w:lvl w:ilvl="8" w:tplc="04130005" w:tentative="1">
+      <w:start w:val="1"/>
+      <w:numFmt w:val="bullet"/>
+      <w:lvlText w:val=""/>
+      <w:lvlJc w:val="left"/>
+      <w:pPr>
+        <w:ind w:left="6480" w:hanging="360"/>
+      </w:pPr>
+      <w:rPr>
+        <w:rFonts w:ascii="Wingdings" w:hAnsi="Wingdings" w:hint="default"/>
+      </w:rPr>
+    </w:lvl>
+  </w:abstractNum>
+  <w:abstractNum w:abstractNumId="6" w15:restartNumberingAfterBreak="0">
+    <w:nsid w:val="517541F9"/>
+    <w:multiLevelType w:val="hybridMultilevel"/>
+    <w:tmpl w:val="41CECAC0"/>
+    <w:lvl w:ilvl="0" w:tplc="E154D7CA">
+      <w:start w:val="1"/>
+      <w:numFmt w:val="bullet"/>
+      <w:lvlText w:val="■"/>
+      <w:lvlJc w:val="left"/>
+      <w:pPr>
+        <w:tabs>
+          <w:tab w:val="num" w:pos="720"/>
+        </w:tabs>
+        <w:ind w:left="720" w:hanging="360"/>
+      </w:pPr>
+      <w:rPr>
+        <w:rFonts w:ascii="Franklin Gothic Book" w:hAnsi="Franklin Gothic Book" w:hint="default"/>
+      </w:rPr>
+    </w:lvl>
+    <w:lvl w:ilvl="1" w:tplc="FC701B6A" w:tentative="1">
+      <w:start w:val="1"/>
+      <w:numFmt w:val="bullet"/>
+      <w:lvlText w:val="■"/>
+      <w:lvlJc w:val="left"/>
+      <w:pPr>
+        <w:tabs>
+          <w:tab w:val="num" w:pos="1440"/>
+        </w:tabs>
+        <w:ind w:left="1440" w:hanging="360"/>
+      </w:pPr>
+      <w:rPr>
+        <w:rFonts w:ascii="Franklin Gothic Book" w:hAnsi="Franklin Gothic Book" w:hint="default"/>
+      </w:rPr>
+    </w:lvl>
+    <w:lvl w:ilvl="2" w:tplc="F0E059A0" w:tentative="1">
+      <w:start w:val="1"/>
+      <w:numFmt w:val="bullet"/>
+      <w:lvlText w:val="■"/>
+      <w:lvlJc w:val="left"/>
+      <w:pPr>
+        <w:tabs>
+          <w:tab w:val="num" w:pos="2160"/>
+        </w:tabs>
+        <w:ind w:left="2160" w:hanging="360"/>
+      </w:pPr>
+      <w:rPr>
+        <w:rFonts w:ascii="Franklin Gothic Book" w:hAnsi="Franklin Gothic Book" w:hint="default"/>
+      </w:rPr>
+    </w:lvl>
+    <w:lvl w:ilvl="3" w:tplc="A1F489C8" w:tentative="1">
+      <w:start w:val="1"/>
+      <w:numFmt w:val="bullet"/>
+      <w:lvlText w:val="■"/>
+      <w:lvlJc w:val="left"/>
+      <w:pPr>
+        <w:tabs>
+          <w:tab w:val="num" w:pos="2880"/>
+        </w:tabs>
+        <w:ind w:left="2880" w:hanging="360"/>
+      </w:pPr>
+      <w:rPr>
+        <w:rFonts w:ascii="Franklin Gothic Book" w:hAnsi="Franklin Gothic Book" w:hint="default"/>
+      </w:rPr>
+    </w:lvl>
+    <w:lvl w:ilvl="4" w:tplc="44803540" w:tentative="1">
+      <w:start w:val="1"/>
+      <w:numFmt w:val="bullet"/>
+      <w:lvlText w:val="■"/>
+      <w:lvlJc w:val="left"/>
+      <w:pPr>
+        <w:tabs>
+          <w:tab w:val="num" w:pos="3600"/>
+        </w:tabs>
+        <w:ind w:left="3600" w:hanging="360"/>
+      </w:pPr>
+      <w:rPr>
+        <w:rFonts w:ascii="Franklin Gothic Book" w:hAnsi="Franklin Gothic Book" w:hint="default"/>
+      </w:rPr>
+    </w:lvl>
+    <w:lvl w:ilvl="5" w:tplc="5F6C0A0A" w:tentative="1">
+      <w:start w:val="1"/>
+      <w:numFmt w:val="bullet"/>
+      <w:lvlText w:val="■"/>
+      <w:lvlJc w:val="left"/>
+      <w:pPr>
+        <w:tabs>
+          <w:tab w:val="num" w:pos="4320"/>
+        </w:tabs>
+        <w:ind w:left="4320" w:hanging="360"/>
+      </w:pPr>
+      <w:rPr>
+        <w:rFonts w:ascii="Franklin Gothic Book" w:hAnsi="Franklin Gothic Book" w:hint="default"/>
+      </w:rPr>
+    </w:lvl>
+    <w:lvl w:ilvl="6" w:tplc="672C81B6" w:tentative="1">
+      <w:start w:val="1"/>
+      <w:numFmt w:val="bullet"/>
+      <w:lvlText w:val="■"/>
+      <w:lvlJc w:val="left"/>
+      <w:pPr>
+        <w:tabs>
+          <w:tab w:val="num" w:pos="5040"/>
+        </w:tabs>
+        <w:ind w:left="5040" w:hanging="360"/>
+      </w:pPr>
+      <w:rPr>
+        <w:rFonts w:ascii="Franklin Gothic Book" w:hAnsi="Franklin Gothic Book" w:hint="default"/>
+      </w:rPr>
+    </w:lvl>
+    <w:lvl w:ilvl="7" w:tplc="B262E65A" w:tentative="1">
+      <w:start w:val="1"/>
+      <w:numFmt w:val="bullet"/>
+      <w:lvlText w:val="■"/>
+      <w:lvlJc w:val="left"/>
+      <w:pPr>
+        <w:tabs>
+          <w:tab w:val="num" w:pos="5760"/>
+        </w:tabs>
+        <w:ind w:left="5760" w:hanging="360"/>
+      </w:pPr>
+      <w:rPr>
+        <w:rFonts w:ascii="Franklin Gothic Book" w:hAnsi="Franklin Gothic Book" w:hint="default"/>
+      </w:rPr>
+    </w:lvl>
+    <w:lvl w:ilvl="8" w:tplc="AA96D9B0" w:tentative="1">
+      <w:start w:val="1"/>
+      <w:numFmt w:val="bullet"/>
+      <w:lvlText w:val="■"/>
+      <w:lvlJc w:val="left"/>
+      <w:pPr>
+        <w:tabs>
+          <w:tab w:val="num" w:pos="6480"/>
+        </w:tabs>
+        <w:ind w:left="6480" w:hanging="360"/>
+      </w:pPr>
+      <w:rPr>
+        <w:rFonts w:ascii="Franklin Gothic Book" w:hAnsi="Franklin Gothic Book" w:hint="default"/>
+      </w:rPr>
+    </w:lvl>
+  </w:abstractNum>
   <w:num w:numId="1">
     <w:abstractNumId w:val="0"/>
+  </w:num>
+  <w:num w:numId="2">
+    <w:abstractNumId w:val="4"/>
+  </w:num>
+  <w:num w:numId="3">
+    <w:abstractNumId w:val="2"/>
+  </w:num>
+  <w:num w:numId="4">
+    <w:abstractNumId w:val="3"/>
+  </w:num>
+  <w:num w:numId="5">
+    <w:abstractNumId w:val="6"/>
+  </w:num>
+  <w:num w:numId="6">
+    <w:abstractNumId w:val="5"/>
+  </w:num>
+  <w:num w:numId="7">
+    <w:abstractNumId w:val="1"/>
   </w:num>
 </w:numbering>
 </file>
@@ -742,6 +1536,15 @@
       <w:contextualSpacing/>
     </w:pPr>
   </w:style>
+  <w:style w:type="paragraph" w:styleId="Geenafstand">
+    <w:name w:val="No Spacing"/>
+    <w:uiPriority w:val="1"/>
+    <w:qFormat/>
+    <w:rsid w:val="005677DC"/>
+    <w:pPr>
+      <w:spacing w:after="0" w:line="240" w:lineRule="auto"/>
+    </w:pPr>
+  </w:style>
 </w:styles>
 </file>
 
